--- a/documentation/Projektskizze.docx
+++ b/documentation/Projektskizze.docx
@@ -29,67 +29,70 @@
       <w:r>
         <w:t>Bei der Applikation Space-</w:t>
       </w:r>
+      <w:r>
+        <w:t>Fighter</w:t>
+      </w:r>
+      <w:r>
+        <w:t xml:space="preserve"> handelt es sich, um eine Videospiel Applikation</w:t>
+      </w:r>
+      <w:r>
+        <w:t xml:space="preserve"> für </w:t>
+      </w:r>
       <w:proofErr w:type="spellStart"/>
       <w:r>
+        <w:t>Andriod</w:t>
+      </w:r>
+      <w:proofErr w:type="spellEnd"/>
+      <w:r>
+        <w:t xml:space="preserve"> Mobiltelefone</w:t>
+      </w:r>
+      <w:r>
+        <w:t xml:space="preserve"> mit dem Thema Weltraum und Ausserirdische.</w:t>
+      </w:r>
+    </w:p>
+    <w:p>
+      <w:pPr>
+        <w:ind w:left="360"/>
+      </w:pPr>
+      <w:r>
+        <w:t>Der Spieler steuert ein Raumschiff</w:t>
+      </w:r>
+      <w:r>
+        <w:t xml:space="preserve">, welches zu Beginn nur eine Basiswaffe hat, </w:t>
+      </w:r>
+      <w:r>
+        <w:t>die</w:t>
+      </w:r>
+      <w:r>
+        <w:t xml:space="preserve"> über von zerstörten Gegnern hinterlassenen Upgrades verbessert werden können.</w:t>
+      </w:r>
+    </w:p>
+    <w:p>
+      <w:pPr>
+        <w:ind w:left="360"/>
+      </w:pPr>
+      <w:r>
+        <w:t xml:space="preserve">Das Spiel ist als </w:t>
+      </w:r>
+      <w:r>
+        <w:t>Horizontal</w:t>
+      </w:r>
+      <w:r>
+        <w:t>-</w:t>
+      </w:r>
+      <w:proofErr w:type="spellStart"/>
+      <w:r>
         <w:t>Shooter</w:t>
       </w:r>
       <w:proofErr w:type="spellEnd"/>
       <w:r>
-        <w:t xml:space="preserve"> handelt es sich, wie der Name schon suggeriert, um eine Videospiel Applikation</w:t>
-      </w:r>
-      <w:r>
-        <w:t xml:space="preserve"> für </w:t>
-      </w:r>
-      <w:proofErr w:type="spellStart"/>
-      <w:r>
-        <w:t>Andriod</w:t>
-      </w:r>
-      <w:proofErr w:type="spellEnd"/>
-      <w:r>
-        <w:t xml:space="preserve"> Mobiltelefone</w:t>
-      </w:r>
-      <w:r>
-        <w:t xml:space="preserve"> mit dem Thema Weltraum und Ausserirdische.</w:t>
-      </w:r>
-    </w:p>
-    <w:p>
-      <w:pPr>
-        <w:ind w:left="360"/>
-        <w:jc w:val="both"/>
-      </w:pPr>
-      <w:r>
-        <w:t>Der Spieler steuert ein Raumschiff</w:t>
-      </w:r>
-      <w:r>
-        <w:t xml:space="preserve">, welches zu Beginn nur eine Basiswaffe hat, </w:t>
-      </w:r>
-      <w:r>
-        <w:t>die</w:t>
-      </w:r>
-      <w:r>
-        <w:t xml:space="preserve"> über von zerstörten Gegnern hinterlassenen Upgrades verbessert werden können.</w:t>
-      </w:r>
-    </w:p>
-    <w:p>
-      <w:pPr>
-        <w:ind w:left="360"/>
-        <w:jc w:val="both"/>
-      </w:pPr>
-      <w:r>
-        <w:t xml:space="preserve">Das Spiel ist als </w:t>
-      </w:r>
-      <w:proofErr w:type="spellStart"/>
-      <w:r>
-        <w:t>Vertical-Shooter</w:t>
-      </w:r>
-      <w:proofErr w:type="spellEnd"/>
-      <w:r>
-        <w:t xml:space="preserve"> implementiert und in Levels mit </w:t>
-      </w:r>
-      <w:bookmarkStart w:id="0" w:name="_GoBack"/>
-      <w:bookmarkEnd w:id="0"/>
-      <w:r>
-        <w:t>verschiedenen Gegnergruppen aufgeteilt. Nach einer bestimmter Anzahl Levels gibt es einen Endgegner.</w:t>
+        <w:t>(siehe R-Type)</w:t>
+      </w:r>
+      <w:r>
+        <w:t xml:space="preserve"> implementiert und </w:t>
+      </w:r>
+      <w:r>
+        <w:t>der Schwierigkeitsgrad steigert sich mit der Zeit.</w:t>
       </w:r>
     </w:p>
     <w:p>
@@ -109,7 +112,10 @@
         <w:ind w:left="360"/>
       </w:pPr>
       <w:r>
-        <w:t>Der Anwender startet die Applikation und wählt sein gewünschtes Raumschiff und den Schwierigkeitsgrad aus.</w:t>
+        <w:t xml:space="preserve">Der Anwender startet die Applikation und wählt sein gewünschtes Raumschiff </w:t>
+      </w:r>
+      <w:r>
+        <w:t>aus.</w:t>
       </w:r>
     </w:p>
     <w:p>
@@ -133,7 +139,12 @@
         <w:ind w:left="360"/>
       </w:pPr>
       <w:r>
-        <w:t>Sollte der Spieler sterben oder den letzten Endgegner besiegen, so wird seine Punktezahl angezeigt und er kann seinen Namen für die Rangliste eingeben. Danach wird der Spieler wieder auf den Startbildschirm weitergeleitet.</w:t>
+        <w:t>Sollte der Spieler sterben so wird seine Punktezahl angezeigt und er kann seinen Namen für die Rangliste eingeben. Danach wir</w:t>
+      </w:r>
+      <w:bookmarkStart w:id="0" w:name="_GoBack"/>
+      <w:bookmarkEnd w:id="0"/>
+      <w:r>
+        <w:t>d der Spieler wieder auf den Startbildschirm weitergeleitet.</w:t>
       </w:r>
     </w:p>
     <w:p>
@@ -220,19 +231,18 @@
       </w:r>
       <w:r>
         <w:tab/>
-      </w:r>
-      <w:r>
         <w:t xml:space="preserve">Viel Erfahrung mit Java auch für </w:t>
       </w:r>
       <w:proofErr w:type="spellStart"/>
       <w:r>
-        <w:t>Andriod.</w:t>
+        <w:t>Andriod</w:t>
       </w:r>
       <w:proofErr w:type="spellEnd"/>
       <w:r>
+        <w:t>.</w:t>
+      </w:r>
+      <w:r>
         <w:br/>
-      </w:r>
-      <w:r>
         <w:t>Hermann Christoph:</w:t>
       </w:r>
       <w:r>
@@ -268,20 +278,14 @@
       </w:r>
       <w:r>
         <w:tab/>
-        <w:t>Erfahrung mit Java und Ke</w:t>
-      </w:r>
-      <w:r>
-        <w:t>nntnisse über Projektmanagement</w:t>
+        <w:t>Erfahrung mit Java und Kenntnisse über Projektmanagement</w:t>
       </w:r>
       <w:r>
         <w:br/>
       </w:r>
       <w:proofErr w:type="spellStart"/>
       <w:r>
-        <w:t>S</w:t>
-      </w:r>
-      <w:r>
-        <w:t>pörri</w:t>
+        <w:t>Spörri</w:t>
       </w:r>
       <w:proofErr w:type="spellEnd"/>
       <w:r>
@@ -342,7 +346,6 @@
         </w:numPr>
       </w:pPr>
       <w:r>
-        <w:lastRenderedPageBreak/>
         <w:t>Risiken</w:t>
       </w:r>
     </w:p>
@@ -383,6 +386,7 @@
         <w:ind w:left="360"/>
       </w:pPr>
       <w:r>
+        <w:lastRenderedPageBreak/>
         <w:t xml:space="preserve">Das Spiel wird über einen </w:t>
       </w:r>
       <w:proofErr w:type="spellStart"/>
@@ -464,12 +468,8 @@
     </w:p>
     <w:p/>
     <w:sectPr>
-      <w:headerReference w:type="even" r:id="rId8"/>
-      <w:headerReference w:type="default" r:id="rId9"/>
-      <w:footerReference w:type="even" r:id="rId10"/>
-      <w:footerReference w:type="default" r:id="rId11"/>
-      <w:headerReference w:type="first" r:id="rId12"/>
-      <w:footerReference w:type="first" r:id="rId13"/>
+      <w:headerReference w:type="default" r:id="rId8"/>
+      <w:footerReference w:type="default" r:id="rId9"/>
       <w:pgSz w:w="11906" w:h="16838"/>
       <w:pgMar w:top="1417" w:right="1417" w:bottom="1134" w:left="1417" w:header="708" w:footer="708" w:gutter="0"/>
       <w:cols w:space="708"/>
@@ -505,16 +505,6 @@
 </file>
 
 <file path=word/footer1.xml><?xml version="1.0" encoding="utf-8"?>
-<w:ftr xmlns:wpc="http://schemas.microsoft.com/office/word/2010/wordprocessingCanvas" xmlns:mc="http://schemas.openxmlformats.org/markup-compatibility/2006" xmlns:o="urn:schemas-microsoft-com:office:office" xmlns:r="http://schemas.openxmlformats.org/officeDocument/2006/relationships" xmlns:m="http://schemas.openxmlformats.org/officeDocument/2006/math" xmlns:v="urn:schemas-microsoft-com:vml" xmlns:wp14="http://schemas.microsoft.com/office/word/2010/wordprocessingDrawing" xmlns:wp="http://schemas.openxmlformats.org/drawingml/2006/wordprocessingDrawing" xmlns:w10="urn:schemas-microsoft-com:office:word" xmlns:w="http://schemas.openxmlformats.org/wordprocessingml/2006/main" xmlns:w14="http://schemas.microsoft.com/office/word/2010/wordml" xmlns:wpg="http://schemas.microsoft.com/office/word/2010/wordprocessingGroup" xmlns:wpi="http://schemas.microsoft.com/office/word/2010/wordprocessingInk" xmlns:wne="http://schemas.microsoft.com/office/word/2006/wordml" xmlns:wps="http://schemas.microsoft.com/office/word/2010/wordprocessingShape" mc:Ignorable="w14 wp14">
-  <w:p>
-    <w:pPr>
-      <w:pStyle w:val="Fuzeile"/>
-    </w:pPr>
-  </w:p>
-</w:ftr>
-</file>
-
-<file path=word/footer2.xml><?xml version="1.0" encoding="utf-8"?>
 <w:ftr xmlns:wpc="http://schemas.microsoft.com/office/word/2010/wordprocessingCanvas" xmlns:mc="http://schemas.openxmlformats.org/markup-compatibility/2006" xmlns:o="urn:schemas-microsoft-com:office:office" xmlns:r="http://schemas.openxmlformats.org/officeDocument/2006/relationships" xmlns:m="http://schemas.openxmlformats.org/officeDocument/2006/math" xmlns:v="urn:schemas-microsoft-com:vml" xmlns:wp14="http://schemas.microsoft.com/office/word/2010/wordprocessingDrawing" xmlns:wp="http://schemas.openxmlformats.org/drawingml/2006/wordprocessingDrawing" xmlns:w10="urn:schemas-microsoft-com:office:word" xmlns:w="http://schemas.openxmlformats.org/wordprocessingml/2006/main" xmlns:w14="http://schemas.microsoft.com/office/word/2010/wordml" xmlns:wpg="http://schemas.microsoft.com/office/word/2010/wordprocessingGroup" xmlns:wpi="http://schemas.microsoft.com/office/word/2010/wordprocessingInk" xmlns:wne="http://schemas.microsoft.com/office/word/2006/wordml" xmlns:wps="http://schemas.microsoft.com/office/word/2010/wordprocessingShape" mc:Ignorable="w14 wp14">
   <w:tbl>
     <w:tblPr>
@@ -731,16 +721,6 @@
 </w:ftr>
 </file>
 
-<file path=word/footer3.xml><?xml version="1.0" encoding="utf-8"?>
-<w:ftr xmlns:wpc="http://schemas.microsoft.com/office/word/2010/wordprocessingCanvas" xmlns:mc="http://schemas.openxmlformats.org/markup-compatibility/2006" xmlns:o="urn:schemas-microsoft-com:office:office" xmlns:r="http://schemas.openxmlformats.org/officeDocument/2006/relationships" xmlns:m="http://schemas.openxmlformats.org/officeDocument/2006/math" xmlns:v="urn:schemas-microsoft-com:vml" xmlns:wp14="http://schemas.microsoft.com/office/word/2010/wordprocessingDrawing" xmlns:wp="http://schemas.openxmlformats.org/drawingml/2006/wordprocessingDrawing" xmlns:w10="urn:schemas-microsoft-com:office:word" xmlns:w="http://schemas.openxmlformats.org/wordprocessingml/2006/main" xmlns:w14="http://schemas.microsoft.com/office/word/2010/wordml" xmlns:wpg="http://schemas.microsoft.com/office/word/2010/wordprocessingGroup" xmlns:wpi="http://schemas.microsoft.com/office/word/2010/wordprocessingInk" xmlns:wne="http://schemas.microsoft.com/office/word/2006/wordml" xmlns:wps="http://schemas.microsoft.com/office/word/2010/wordprocessingShape" mc:Ignorable="w14 wp14">
-  <w:p>
-    <w:pPr>
-      <w:pStyle w:val="Fuzeile"/>
-    </w:pPr>
-  </w:p>
-</w:ftr>
-</file>
-
 <file path=word/footnotes.xml><?xml version="1.0" encoding="utf-8"?>
 <w:footnotes xmlns:wpc="http://schemas.microsoft.com/office/word/2010/wordprocessingCanvas" xmlns:mc="http://schemas.openxmlformats.org/markup-compatibility/2006" xmlns:o="urn:schemas-microsoft-com:office:office" xmlns:r="http://schemas.openxmlformats.org/officeDocument/2006/relationships" xmlns:m="http://schemas.openxmlformats.org/officeDocument/2006/math" xmlns:v="urn:schemas-microsoft-com:vml" xmlns:wp14="http://schemas.microsoft.com/office/word/2010/wordprocessingDrawing" xmlns:wp="http://schemas.openxmlformats.org/drawingml/2006/wordprocessingDrawing" xmlns:w10="urn:schemas-microsoft-com:office:word" xmlns:w="http://schemas.openxmlformats.org/wordprocessingml/2006/main" xmlns:w14="http://schemas.microsoft.com/office/word/2010/wordml" xmlns:wpg="http://schemas.microsoft.com/office/word/2010/wordprocessingGroup" xmlns:wpi="http://schemas.microsoft.com/office/word/2010/wordprocessingInk" xmlns:wne="http://schemas.microsoft.com/office/word/2006/wordml" xmlns:wps="http://schemas.microsoft.com/office/word/2010/wordprocessingShape" mc:Ignorable="w14 wp14">
   <w:footnote w:type="separator" w:id="-1">
@@ -767,16 +747,6 @@
 </file>
 
 <file path=word/header1.xml><?xml version="1.0" encoding="utf-8"?>
-<w:hdr xmlns:wpc="http://schemas.microsoft.com/office/word/2010/wordprocessingCanvas" xmlns:mc="http://schemas.openxmlformats.org/markup-compatibility/2006" xmlns:o="urn:schemas-microsoft-com:office:office" xmlns:r="http://schemas.openxmlformats.org/officeDocument/2006/relationships" xmlns:m="http://schemas.openxmlformats.org/officeDocument/2006/math" xmlns:v="urn:schemas-microsoft-com:vml" xmlns:wp14="http://schemas.microsoft.com/office/word/2010/wordprocessingDrawing" xmlns:wp="http://schemas.openxmlformats.org/drawingml/2006/wordprocessingDrawing" xmlns:w10="urn:schemas-microsoft-com:office:word" xmlns:w="http://schemas.openxmlformats.org/wordprocessingml/2006/main" xmlns:w14="http://schemas.microsoft.com/office/word/2010/wordml" xmlns:wpg="http://schemas.microsoft.com/office/word/2010/wordprocessingGroup" xmlns:wpi="http://schemas.microsoft.com/office/word/2010/wordprocessingInk" xmlns:wne="http://schemas.microsoft.com/office/word/2006/wordml" xmlns:wps="http://schemas.microsoft.com/office/word/2010/wordprocessingShape" mc:Ignorable="w14 wp14">
-  <w:p>
-    <w:pPr>
-      <w:pStyle w:val="Kopfzeile"/>
-    </w:pPr>
-  </w:p>
-</w:hdr>
-</file>
-
-<file path=word/header2.xml><?xml version="1.0" encoding="utf-8"?>
 <w:hdr xmlns:wpc="http://schemas.microsoft.com/office/word/2010/wordprocessingCanvas" xmlns:mc="http://schemas.openxmlformats.org/markup-compatibility/2006" xmlns:o="urn:schemas-microsoft-com:office:office" xmlns:r="http://schemas.openxmlformats.org/officeDocument/2006/relationships" xmlns:m="http://schemas.openxmlformats.org/officeDocument/2006/math" xmlns:v="urn:schemas-microsoft-com:vml" xmlns:wp14="http://schemas.microsoft.com/office/word/2010/wordprocessingDrawing" xmlns:wp="http://schemas.openxmlformats.org/drawingml/2006/wordprocessingDrawing" xmlns:w10="urn:schemas-microsoft-com:office:word" xmlns:w="http://schemas.openxmlformats.org/wordprocessingml/2006/main" xmlns:w14="http://schemas.microsoft.com/office/word/2010/wordml" xmlns:wpg="http://schemas.microsoft.com/office/word/2010/wordprocessingGroup" xmlns:wpi="http://schemas.microsoft.com/office/word/2010/wordprocessingInk" xmlns:wne="http://schemas.microsoft.com/office/word/2006/wordml" xmlns:wps="http://schemas.microsoft.com/office/word/2010/wordprocessingShape" mc:Ignorable="w14 wp14">
   <w:p>
     <w:pPr>
@@ -803,14 +773,9 @@
     <w:r>
       <w:t>-</w:t>
     </w:r>
-    <w:proofErr w:type="spellStart"/>
     <w:r>
-      <w:t>Sho</w:t>
+      <w:t>Fighter</w:t>
     </w:r>
-    <w:r>
-      <w:t>oter</w:t>
-    </w:r>
-    <w:proofErr w:type="spellEnd"/>
     <w:r>
       <w:tab/>
     </w:r>
@@ -825,16 +790,6 @@
     <w:r>
       <w:t xml:space="preserve"> 9</w:t>
     </w:r>
-  </w:p>
-</w:hdr>
-</file>
-
-<file path=word/header3.xml><?xml version="1.0" encoding="utf-8"?>
-<w:hdr xmlns:wpc="http://schemas.microsoft.com/office/word/2010/wordprocessingCanvas" xmlns:mc="http://schemas.openxmlformats.org/markup-compatibility/2006" xmlns:o="urn:schemas-microsoft-com:office:office" xmlns:r="http://schemas.openxmlformats.org/officeDocument/2006/relationships" xmlns:m="http://schemas.openxmlformats.org/officeDocument/2006/math" xmlns:v="urn:schemas-microsoft-com:vml" xmlns:wp14="http://schemas.microsoft.com/office/word/2010/wordprocessingDrawing" xmlns:wp="http://schemas.openxmlformats.org/drawingml/2006/wordprocessingDrawing" xmlns:w10="urn:schemas-microsoft-com:office:word" xmlns:w="http://schemas.openxmlformats.org/wordprocessingml/2006/main" xmlns:w14="http://schemas.microsoft.com/office/word/2010/wordml" xmlns:wpg="http://schemas.microsoft.com/office/word/2010/wordprocessingGroup" xmlns:wpi="http://schemas.microsoft.com/office/word/2010/wordprocessingInk" xmlns:wne="http://schemas.microsoft.com/office/word/2006/wordml" xmlns:wps="http://schemas.microsoft.com/office/word/2010/wordprocessingShape" mc:Ignorable="w14 wp14">
-  <w:p>
-    <w:pPr>
-      <w:pStyle w:val="Kopfzeile"/>
-    </w:pPr>
   </w:p>
 </w:hdr>
 </file>

--- a/documentation/Projektskizze.docx
+++ b/documentation/Projektskizze.docx
@@ -112,10 +112,37 @@
         <w:ind w:left="360"/>
       </w:pPr>
       <w:r>
-        <w:t xml:space="preserve">Der Anwender startet die Applikation und wählt sein gewünschtes Raumschiff </w:t>
-      </w:r>
-      <w:r>
-        <w:t>aus.</w:t>
+        <w:t xml:space="preserve">Der </w:t>
+      </w:r>
+      <w:r>
+        <w:t xml:space="preserve">Anwender startet die Applikation. Es erscheint das Hauptmenü </w:t>
+      </w:r>
+      <w:r>
+        <w:t>in welchem</w:t>
+      </w:r>
+      <w:r>
+        <w:t xml:space="preserve"> der Anwender di</w:t>
+      </w:r>
+      <w:r>
+        <w:t>e Rangliste anzeigen lassen</w:t>
+      </w:r>
+      <w:r>
+        <w:t xml:space="preserve">, </w:t>
+      </w:r>
+      <w:r>
+        <w:t>Optionen einstellen, die Applikation ver</w:t>
+      </w:r>
+      <w:r>
+        <w:t>lassen und natürlich das Spiel s</w:t>
+      </w:r>
+      <w:r>
+        <w:t>tarten</w:t>
+      </w:r>
+      <w:r>
+        <w:t xml:space="preserve"> kann</w:t>
+      </w:r>
+      <w:r>
+        <w:t>.</w:t>
       </w:r>
     </w:p>
     <w:p>
@@ -123,15 +150,25 @@
         <w:ind w:left="360"/>
       </w:pPr>
       <w:r>
-        <w:t xml:space="preserve">Danach beginnt das Spiel, der Anwender versucht über den Steuer- und Schiessmechanismus die gegnerischen Schiffe zu zerstören und so lange wie möglich zu überleben indem er Upgrades und </w:t>
-      </w:r>
-      <w:proofErr w:type="spellStart"/>
-      <w:r>
-        <w:t>Reperatureinheiten</w:t>
-      </w:r>
-      <w:proofErr w:type="spellEnd"/>
-      <w:r>
-        <w:t xml:space="preserve"> einsammelt.</w:t>
+        <w:t>Startet der Anwender das Spiel, so erhält er Kontrolle über ein Raums</w:t>
+      </w:r>
+      <w:r>
+        <w:t>chiff mit welchem er durch die u</w:t>
+      </w:r>
+      <w:r>
+        <w:t>nendlichen Weiten des Kosmos fliegt</w:t>
+      </w:r>
+      <w:r>
+        <w:t>, wobei er verschiedene</w:t>
+      </w:r>
+      <w:r>
+        <w:t xml:space="preserve"> </w:t>
+      </w:r>
+      <w:r>
+        <w:t>Welten</w:t>
+      </w:r>
+      <w:r>
+        <w:t xml:space="preserve"> zu sehen bekommt.</w:t>
       </w:r>
     </w:p>
     <w:p>
@@ -139,12 +176,91 @@
         <w:ind w:left="360"/>
       </w:pPr>
       <w:r>
-        <w:t>Sollte der Spieler sterben so wird seine Punktezahl angezeigt und er kann seinen Namen für die Rangliste eingeben. Danach wir</w:t>
-      </w:r>
-      <w:bookmarkStart w:id="0" w:name="_GoBack"/>
-      <w:bookmarkEnd w:id="0"/>
-      <w:r>
-        <w:t>d der Spieler wieder auf den Startbildschirm weitergeleitet.</w:t>
+        <w:t xml:space="preserve">In </w:t>
+      </w:r>
+      <w:r>
+        <w:t>einer solchen</w:t>
+      </w:r>
+      <w:r>
+        <w:t xml:space="preserve"> Welt trifft der Spieler auf unterschiedliche Raumschiffe, Meteoriten und andere Hindernisse</w:t>
+      </w:r>
+      <w:r>
+        <w:t>,</w:t>
+      </w:r>
+      <w:r>
+        <w:t xml:space="preserve"> </w:t>
+      </w:r>
+      <w:r>
+        <w:t>welche</w:t>
+      </w:r>
+      <w:r>
+        <w:t xml:space="preserve"> den Spieler </w:t>
+      </w:r>
+      <w:r>
+        <w:t>vernichten</w:t>
+      </w:r>
+      <w:r>
+        <w:t xml:space="preserve"> können. </w:t>
+      </w:r>
+      <w:r>
+        <w:t>Einige Arten von</w:t>
+      </w:r>
+      <w:r>
+        <w:t xml:space="preserve"> Hindernisse</w:t>
+      </w:r>
+      <w:r>
+        <w:t>n</w:t>
+      </w:r>
+      <w:r>
+        <w:t xml:space="preserve"> können wie gegnerische Raumschiffe zerstört werden, anderen muss der Spieler</w:t>
+      </w:r>
+      <w:r>
+        <w:t xml:space="preserve"> geschickt</w:t>
+      </w:r>
+      <w:r>
+        <w:t xml:space="preserve"> ausweichen.</w:t>
+      </w:r>
+    </w:p>
+    <w:p>
+      <w:pPr>
+        <w:ind w:left="360"/>
+      </w:pPr>
+      <w:r>
+        <w:t>Je länger der Spieler in der feindlichen Umgebung überlebt, desto mehr Punkte erhält er.</w:t>
+      </w:r>
+    </w:p>
+    <w:p>
+      <w:pPr>
+        <w:ind w:left="360"/>
+      </w:pPr>
+      <w:r>
+        <w:t>Zusätzlich geben die</w:t>
+      </w:r>
+      <w:r>
+        <w:t xml:space="preserve"> verschiedenen Arten von Gegnern</w:t>
+      </w:r>
+      <w:r>
+        <w:t xml:space="preserve"> und Hindernissen eine unterschiedliche Anzahl Punkte wenn Sie zerstört werden. Gegner geben merklich mehr Punkte, da sie im Gegensatz zu Hindernissen auch zurück feuern können.</w:t>
+      </w:r>
+    </w:p>
+    <w:p>
+      <w:pPr>
+        <w:ind w:left="360"/>
+      </w:pPr>
+      <w:r>
+        <w:t xml:space="preserve">Sollte </w:t>
+      </w:r>
+      <w:r>
+        <w:t>das Raumschiff des Spielers zerstört werden,</w:t>
+      </w:r>
+      <w:r>
+        <w:t xml:space="preserve"> so wird seine </w:t>
+      </w:r>
+      <w:r>
+        <w:t xml:space="preserve">erreichte </w:t>
+      </w:r>
+      <w:r>
+        <w:t>Punktezahl angezeigt und er kann seinen Namen für die Rangliste eingeben. Danach wird der Spieler wieder auf den Startbildschirm weitergeleitet.</w:t>
       </w:r>
     </w:p>
     <w:p>
@@ -161,6 +277,127 @@
     </w:p>
     <w:p>
       <w:pPr>
+        <w:ind w:left="708"/>
+      </w:pPr>
+      <w:r>
+        <w:t xml:space="preserve">Spiel </w:t>
+      </w:r>
+      <w:r>
+        <w:t>Optionen:</w:t>
+      </w:r>
+      <w:r>
+        <w:br/>
+        <w:t>- Ambiente-Musik ein und ausschalten</w:t>
+      </w:r>
+      <w:r>
+        <w:br/>
+        <w:t>- Soundeffekte ein und ausschalten</w:t>
+      </w:r>
+      <w:r>
+        <w:br/>
+        <w:t>- Steuerung umstellen</w:t>
+      </w:r>
+    </w:p>
+    <w:p>
+      <w:pPr>
+        <w:ind w:left="708"/>
+      </w:pPr>
+      <w:r>
+        <w:t>Abgrenzungen:</w:t>
+      </w:r>
+      <w:r>
+        <w:br/>
+      </w:r>
+      <w:r>
+        <w:t xml:space="preserve">Um das Spiel spielen zu können, wird mindestens die </w:t>
+      </w:r>
+      <w:proofErr w:type="spellStart"/>
+      <w:r>
+        <w:t>Android</w:t>
+      </w:r>
+      <w:proofErr w:type="spellEnd"/>
+      <w:r>
+        <w:t xml:space="preserve"> Version 2.3.3 mit OpenGL Unterstützung  voraus gesetzt.</w:t>
+      </w:r>
+    </w:p>
+    <w:p>
+      <w:pPr>
+        <w:ind w:left="708"/>
+      </w:pPr>
+      <w:r>
+        <w:t>Nicht Funktionale Anforderungen:</w:t>
+      </w:r>
+      <w:r>
+        <w:br/>
+        <w:t>- Die Bedienung soll Intuitiv bedienbar sein, damit ein Anwender nicht durch komplizierte Anleitungen frustriert wird und sofort den vollen Spielspass geniessen kann.</w:t>
+      </w:r>
+      <w:r>
+        <w:br/>
+      </w:r>
+      <w:r>
+        <w:lastRenderedPageBreak/>
+        <w:t xml:space="preserve">- Die Applikation wird </w:t>
+      </w:r>
+      <w:r>
+        <w:t xml:space="preserve">so designet, dass sie den </w:t>
+      </w:r>
+      <w:proofErr w:type="spellStart"/>
+      <w:r>
+        <w:t>GooglePlay</w:t>
+      </w:r>
+      <w:proofErr w:type="spellEnd"/>
+      <w:r>
+        <w:t xml:space="preserve"> Normen entspricht und dort verfügbar gemacht werden kann.</w:t>
+      </w:r>
+    </w:p>
+    <w:p>
+      <w:pPr>
+        <w:ind w:left="708"/>
+      </w:pPr>
+      <w:r>
+        <w:t>Weiterführende Ideen:</w:t>
+      </w:r>
+      <w:r>
+        <w:br/>
+        <w:t>- Einstellbarer Schwierigkeitsgrad</w:t>
+      </w:r>
+      <w:r>
+        <w:br/>
+        <w:t>- Time-</w:t>
+      </w:r>
+      <w:proofErr w:type="spellStart"/>
+      <w:r>
+        <w:t>Attack</w:t>
+      </w:r>
+      <w:proofErr w:type="spellEnd"/>
+      <w:r>
+        <w:t xml:space="preserve"> Modus</w:t>
+      </w:r>
+      <w:r>
+        <w:br/>
+        <w:t>- Un</w:t>
+      </w:r>
+      <w:r>
+        <w:t>terschiedliche Raumschiffe zur A</w:t>
+      </w:r>
+      <w:r>
+        <w:t>uswahl</w:t>
+      </w:r>
+      <w:r>
+        <w:br/>
+        <w:t xml:space="preserve">- </w:t>
+      </w:r>
+      <w:proofErr w:type="spellStart"/>
+      <w:r>
+        <w:t>Highscores</w:t>
+      </w:r>
+      <w:proofErr w:type="spellEnd"/>
+      <w:r>
+        <w:t xml:space="preserve"> online aufschalten können</w:t>
+      </w:r>
+    </w:p>
+    <w:p>
+      <w:pPr>
         <w:pStyle w:val="berschrift3"/>
         <w:numPr>
           <w:ilvl w:val="0"/>
@@ -176,31 +413,13 @@
         <w:ind w:left="360"/>
       </w:pPr>
       <w:r>
-        <w:t xml:space="preserve">Das Projekt wird mit dem </w:t>
-      </w:r>
-      <w:proofErr w:type="spellStart"/>
-      <w:r>
-        <w:t>GitHub</w:t>
-      </w:r>
-      <w:proofErr w:type="spellEnd"/>
-      <w:r>
-        <w:t xml:space="preserve"> Framework realisiert. Es wird die OpenGL Libraries verwendet und Java für </w:t>
-      </w:r>
-      <w:proofErr w:type="spellStart"/>
-      <w:r>
-        <w:t>Android</w:t>
-      </w:r>
-      <w:proofErr w:type="spellEnd"/>
-      <w:r>
-        <w:t>.</w:t>
-      </w:r>
-    </w:p>
-    <w:p>
-      <w:pPr>
-        <w:ind w:left="360"/>
-      </w:pPr>
-      <w:r>
-        <w:t>Bei den Human-</w:t>
+        <w:t xml:space="preserve">Das Projekt wird </w:t>
+      </w:r>
+      <w:r>
+        <w:t>basierend auf einem OpenGL-Framework</w:t>
+      </w:r>
+      <w:r>
+        <w:t xml:space="preserve"> realisiert. Bei den Human-</w:t>
       </w:r>
       <w:proofErr w:type="spellStart"/>
       <w:r>
@@ -251,15 +470,10 @@
       </w:r>
       <w:proofErr w:type="spellStart"/>
       <w:r>
-        <w:t>Android</w:t>
-      </w:r>
-      <w:proofErr w:type="spellEnd"/>
-      <w:r>
-        <w:t xml:space="preserve"> und Erfahrung mit </w:t>
-      </w:r>
-      <w:proofErr w:type="spellStart"/>
-      <w:r>
-        <w:t>GitHub</w:t>
+        <w:t>A</w:t>
+      </w:r>
+      <w:r>
+        <w:t>ndroid</w:t>
       </w:r>
       <w:proofErr w:type="spellEnd"/>
       <w:r>
@@ -304,6 +518,22 @@
         <w:ind w:left="360"/>
       </w:pPr>
       <w:r>
+        <w:t xml:space="preserve">Für die Code-Sicherheit wird </w:t>
+      </w:r>
+      <w:proofErr w:type="spellStart"/>
+      <w:r>
+        <w:t>Git</w:t>
+      </w:r>
+      <w:proofErr w:type="spellEnd"/>
+      <w:r>
+        <w:t xml:space="preserve"> verwendet.</w:t>
+      </w:r>
+    </w:p>
+    <w:p>
+      <w:pPr>
+        <w:ind w:left="360"/>
+      </w:pPr>
+      <w:r>
         <w:t xml:space="preserve">Fehlendes </w:t>
       </w:r>
       <w:proofErr w:type="spellStart"/>
@@ -319,8 +549,13 @@
       </w:r>
       <w:r>
         <w:tab/>
-        <w:t>-TBA</w:t>
-      </w:r>
+        <w:t xml:space="preserve">- </w:t>
+      </w:r>
+      <w:proofErr w:type="spellStart"/>
+      <w:r>
+        <w:t>LibGDX</w:t>
+      </w:r>
+      <w:proofErr w:type="spellEnd"/>
     </w:p>
     <w:p>
       <w:pPr>
@@ -351,6 +586,47 @@
     </w:p>
     <w:p>
       <w:pPr>
+        <w:ind w:left="360"/>
+      </w:pPr>
+      <w:r>
+        <w:t xml:space="preserve">Da </w:t>
+      </w:r>
+      <w:proofErr w:type="spellStart"/>
+      <w:r>
+        <w:t>LibGDX</w:t>
+      </w:r>
+      <w:proofErr w:type="spellEnd"/>
+      <w:r>
+        <w:t xml:space="preserve"> ein uns noch nicht bekanntes Framework ist, birgt es die Gefahr, dass nicht alle Ziele ordnungsgemäss erreicht werden können. In diesem Falle müsste </w:t>
+      </w:r>
+      <w:r>
+        <w:t xml:space="preserve">innerhalb kurzer Zeit </w:t>
+      </w:r>
+      <w:r>
+        <w:t xml:space="preserve">auf ein anderes Framework ausgewichen werden, welches </w:t>
+      </w:r>
+      <w:r>
+        <w:t>unseren Anforderungen gerecht wird.</w:t>
+      </w:r>
+    </w:p>
+    <w:p>
+      <w:pPr>
+        <w:ind w:left="360"/>
+      </w:pPr>
+      <w:r>
+        <w:t xml:space="preserve">Sollte der unwahrscheinliche Fall eintreten, dass die Weiterentwicklung und Unterstützung  von </w:t>
+      </w:r>
+      <w:proofErr w:type="spellStart"/>
+      <w:r>
+        <w:t>Android</w:t>
+      </w:r>
+      <w:proofErr w:type="spellEnd"/>
+      <w:r>
+        <w:t xml:space="preserve"> während der Projektzeit eingestellt wird, so hätten wir keine Grundlage für die Entwicklung der Applikation.</w:t>
+      </w:r>
+    </w:p>
+    <w:p>
+      <w:pPr>
         <w:pStyle w:val="berschrift3"/>
         <w:numPr>
           <w:ilvl w:val="0"/>
@@ -378,7 +654,25 @@
         <w:ind w:left="360"/>
       </w:pPr>
       <w:r>
-        <w:t>Der Hauptnutzen für den Kunden liegt da es sich bei diesem Projekt um ein Videospiel handelt, im Spassfaktor.  Das Spiel soll dazu dienen Kurze Überbrückungszeiten zu verschönern.</w:t>
+        <w:t>Der Hauptnutzen für den Kunden liegt</w:t>
+      </w:r>
+      <w:r>
+        <w:t>,</w:t>
+      </w:r>
+      <w:r>
+        <w:t xml:space="preserve"> da es sich bei diesem Projekt um ein Videospiel handelt, im Spassfaktor.  Das Spiel soll dazu dienen</w:t>
+      </w:r>
+      <w:r>
+        <w:t xml:space="preserve"> die alltäglichen</w:t>
+      </w:r>
+      <w:r>
+        <w:t xml:space="preserve"> </w:t>
+      </w:r>
+      <w:r>
+        <w:t>Wartezeiten wie beispielsweise eine Zugfahrt</w:t>
+      </w:r>
+      <w:r>
+        <w:t xml:space="preserve"> zu verschönern.</w:t>
       </w:r>
     </w:p>
     <w:p>
@@ -386,12 +680,11 @@
         <w:ind w:left="360"/>
       </w:pPr>
       <w:r>
-        <w:lastRenderedPageBreak/>
-        <w:t xml:space="preserve">Das Spiel wird über einen </w:t>
+        <w:t xml:space="preserve">Das Spiel wird über </w:t>
       </w:r>
       <w:proofErr w:type="spellStart"/>
       <w:r>
-        <w:t>AppStore</w:t>
+        <w:t>GooglePlay</w:t>
       </w:r>
       <w:proofErr w:type="spellEnd"/>
       <w:r>
@@ -415,58 +708,79 @@
         <w:ind w:left="360"/>
       </w:pPr>
       <w:r>
-        <w:t xml:space="preserve">Für das Projekt werden </w:t>
-      </w:r>
-      <w:proofErr w:type="spellStart"/>
-      <w:r>
-        <w:t>xy</w:t>
-      </w:r>
-      <w:proofErr w:type="spellEnd"/>
-      <w:r>
-        <w:t xml:space="preserve"> Mannstunden an je 35.- CHF gerechnet. Die geschätzte Entwicklungszeit beträgt </w:t>
-      </w:r>
-      <w:proofErr w:type="spellStart"/>
-      <w:r>
-        <w:t>wz</w:t>
-      </w:r>
-      <w:proofErr w:type="spellEnd"/>
+        <w:t xml:space="preserve">Für das Projekt </w:t>
+      </w:r>
+      <w:r>
+        <w:t>wird mit einem Kostenansatz</w:t>
+      </w:r>
+      <w:r>
+        <w:t xml:space="preserve"> </w:t>
+      </w:r>
+      <w:r>
+        <w:t>an je 200</w:t>
+      </w:r>
+      <w:r>
+        <w:t>.- CHF</w:t>
+      </w:r>
+      <w:r>
+        <w:t xml:space="preserve"> pro</w:t>
+      </w:r>
+      <w:r>
+        <w:t xml:space="preserve"> Mannstunde</w:t>
+      </w:r>
+      <w:r>
+        <w:t xml:space="preserve"> gerechnet. Die geschätzte Entwicklungszeit beträgt </w:t>
+      </w:r>
+      <w:r>
+        <w:t>416</w:t>
+      </w:r>
       <w:r>
         <w:t xml:space="preserve"> Mannstunden, das ergibt ein Gesamtkostenbetrag von </w:t>
       </w:r>
-      <w:proofErr w:type="spellStart"/>
-      <w:r>
-        <w:t>wxyz</w:t>
-      </w:r>
-      <w:proofErr w:type="spellEnd"/>
+      <w:r>
+        <w:t>83‘</w:t>
+      </w:r>
+      <w:r>
+        <w:t>200</w:t>
+      </w:r>
       <w:r>
         <w:t xml:space="preserve"> CHF.</w:t>
       </w:r>
+      <w:bookmarkStart w:id="0" w:name="_GoBack"/>
+      <w:bookmarkEnd w:id="0"/>
     </w:p>
     <w:p>
       <w:pPr>
         <w:ind w:left="360"/>
       </w:pPr>
       <w:r>
-        <w:t xml:space="preserve">Wenn nun die Applikation für </w:t>
-      </w:r>
-      <w:proofErr w:type="spellStart"/>
-      <w:r>
-        <w:t>jk</w:t>
-      </w:r>
-      <w:proofErr w:type="spellEnd"/>
-      <w:r>
-        <w:t xml:space="preserve"> CHF Angeboten wird und davon k CHF an den Auftragsgeber gehen. So müssen mindestens </w:t>
-      </w:r>
-      <w:proofErr w:type="spellStart"/>
-      <w:r>
-        <w:t>wxyk</w:t>
-      </w:r>
-      <w:proofErr w:type="spellEnd"/>
-      <w:r>
-        <w:t>/k Instanzen der Applikation verkauft werden um die Entwicklungskosten zu decken.</w:t>
-      </w:r>
-    </w:p>
-    <w:p/>
+        <w:lastRenderedPageBreak/>
+        <w:t xml:space="preserve">Die Applikation soll für 2.- CHF verkauft werden, dann müssen 41‘600 Instanzen </w:t>
+      </w:r>
+      <w:r>
+        <w:t>abgesetzt</w:t>
+      </w:r>
+      <w:r>
+        <w:t xml:space="preserve"> werden um die Produktionskosten zu decken.</w:t>
+      </w:r>
+    </w:p>
+    <w:p>
+      <w:pPr>
+        <w:ind w:left="360"/>
+      </w:pPr>
+      <w:r>
+        <w:t>Top-Seller Spiele</w:t>
+      </w:r>
+      <w:r>
+        <w:t xml:space="preserve"> der selben Kategorie</w:t>
+      </w:r>
+      <w:r>
+        <w:t xml:space="preserve"> werden bis zu über 10 Millionen mal Verkauft</w:t>
+      </w:r>
+      <w:r>
+        <w:t>, was darauf hin deutet, dass sehr viel mehr als nur 41‘600 Instanzen verkauft werden können.</w:t>
+      </w:r>
+    </w:p>
     <w:sectPr>
       <w:headerReference w:type="default" r:id="rId8"/>
       <w:footerReference w:type="default" r:id="rId9"/>
@@ -702,7 +1016,7 @@
                   <w:noProof/>
                   <w:lang w:val="de-DE"/>
                 </w:rPr>
-                <w:t>1</w:t>
+                <w:t>2</w:t>
               </w:r>
               <w:r>
                 <w:fldChar w:fldCharType="end"/>

--- a/documentation/Projektskizze.docx
+++ b/documentation/Projektskizze.docx
@@ -38,11 +38,9 @@
       <w:r>
         <w:t xml:space="preserve"> für </w:t>
       </w:r>
-      <w:proofErr w:type="spellStart"/>
-      <w:r>
-        <w:t>Andriod</w:t>
-      </w:r>
-      <w:proofErr w:type="spellEnd"/>
+      <w:r>
+        <w:t>Android</w:t>
+      </w:r>
       <w:r>
         <w:t xml:space="preserve"> Mobiltelefone</w:t>
       </w:r>
@@ -78,16 +76,10 @@
         <w:t>Horizontal</w:t>
       </w:r>
       <w:r>
-        <w:t>-</w:t>
-      </w:r>
-      <w:proofErr w:type="spellStart"/>
-      <w:r>
-        <w:t>Shooter</w:t>
-      </w:r>
-      <w:proofErr w:type="spellEnd"/>
-      <w:r>
-        <w:t>(siehe R-Type)</w:t>
-      </w:r>
+        <w:t>-Shooter</w:t>
+      </w:r>
+      <w:bookmarkStart w:id="0" w:name="_GoBack"/>
+      <w:bookmarkEnd w:id="0"/>
       <w:r>
         <w:t xml:space="preserve"> implementiert und </w:t>
       </w:r>
@@ -309,15 +301,7 @@
         <w:br/>
       </w:r>
       <w:r>
-        <w:t xml:space="preserve">Um das Spiel spielen zu können, wird mindestens die </w:t>
-      </w:r>
-      <w:proofErr w:type="spellStart"/>
-      <w:r>
-        <w:t>Android</w:t>
-      </w:r>
-      <w:proofErr w:type="spellEnd"/>
-      <w:r>
-        <w:t xml:space="preserve"> Version 2.3.3 mit OpenGL Unterstützung  voraus gesetzt.</w:t>
+        <w:t>Um das Spiel spielen zu können, wird mindestens die Android Version 2.3.3 mit OpenGL Unterstützung  voraus gesetzt.</w:t>
       </w:r>
     </w:p>
     <w:p>
@@ -339,15 +323,7 @@
         <w:t xml:space="preserve">- Die Applikation wird </w:t>
       </w:r>
       <w:r>
-        <w:t xml:space="preserve">so designet, dass sie den </w:t>
-      </w:r>
-      <w:proofErr w:type="spellStart"/>
-      <w:r>
-        <w:t>GooglePlay</w:t>
-      </w:r>
-      <w:proofErr w:type="spellEnd"/>
-      <w:r>
-        <w:t xml:space="preserve"> Normen entspricht und dort verfügbar gemacht werden kann.</w:t>
+        <w:t>so designet, dass sie den GooglePlay Normen entspricht und dort verfügbar gemacht werden kann.</w:t>
       </w:r>
     </w:p>
     <w:p>
@@ -363,15 +339,7 @@
       </w:r>
       <w:r>
         <w:br/>
-        <w:t>- Time-</w:t>
-      </w:r>
-      <w:proofErr w:type="spellStart"/>
-      <w:r>
-        <w:t>Attack</w:t>
-      </w:r>
-      <w:proofErr w:type="spellEnd"/>
-      <w:r>
-        <w:t xml:space="preserve"> Modus</w:t>
+        <w:t>- Time-Attack Modus</w:t>
       </w:r>
       <w:r>
         <w:br/>
@@ -387,11 +355,9 @@
         <w:br/>
         <w:t xml:space="preserve">- </w:t>
       </w:r>
-      <w:proofErr w:type="spellStart"/>
-      <w:r>
-        <w:t>Highscores</w:t>
-      </w:r>
-      <w:proofErr w:type="spellEnd"/>
+      <w:r>
+        <w:t>Punktezahl</w:t>
+      </w:r>
       <w:r>
         <w:t xml:space="preserve"> online aufschalten können</w:t>
       </w:r>
@@ -419,15 +385,13 @@
         <w:t>basierend auf einem OpenGL-Framework</w:t>
       </w:r>
       <w:r>
-        <w:t xml:space="preserve"> realisiert. Bei den Human-</w:t>
-      </w:r>
-      <w:proofErr w:type="spellStart"/>
-      <w:r>
-        <w:t>Ressources</w:t>
-      </w:r>
-      <w:proofErr w:type="spellEnd"/>
-      <w:r>
-        <w:t xml:space="preserve"> stehen uns von den Teammitgliedern folgende Fähigkeiten zu Verfügung</w:t>
+        <w:t xml:space="preserve"> real</w:t>
+      </w:r>
+      <w:r>
+        <w:t xml:space="preserve">isiert. Bei den Human </w:t>
+      </w:r>
+      <w:r>
+        <w:t>Ressources stehen uns von den Teammitgliedern folgende Fähigkeiten zu Verfügung</w:t>
       </w:r>
       <w:r>
         <w:t>:</w:t>
@@ -437,13 +401,8 @@
       <w:pPr>
         <w:ind w:left="360"/>
       </w:pPr>
-      <w:proofErr w:type="spellStart"/>
-      <w:r>
-        <w:t>Arizcorreta</w:t>
-      </w:r>
-      <w:proofErr w:type="spellEnd"/>
-      <w:r>
-        <w:t xml:space="preserve"> Rafael:</w:t>
+      <w:r>
+        <w:t>Arizcorreta Rafael:</w:t>
       </w:r>
       <w:r>
         <w:tab/>
@@ -452,11 +411,9 @@
         <w:tab/>
         <w:t xml:space="preserve">Viel Erfahrung mit Java auch für </w:t>
       </w:r>
-      <w:proofErr w:type="spellStart"/>
-      <w:r>
-        <w:t>Andriod</w:t>
-      </w:r>
-      <w:proofErr w:type="spellEnd"/>
+      <w:r>
+        <w:t>Android</w:t>
+      </w:r>
       <w:r>
         <w:t>.</w:t>
       </w:r>
@@ -466,29 +423,17 @@
       </w:r>
       <w:r>
         <w:tab/>
-        <w:t xml:space="preserve">Viel Erfahrung mit Java auch für </w:t>
-      </w:r>
-      <w:proofErr w:type="spellStart"/>
-      <w:r>
-        <w:t>A</w:t>
-      </w:r>
-      <w:r>
-        <w:t>ndroid</w:t>
-      </w:r>
-      <w:proofErr w:type="spellEnd"/>
-      <w:r>
-        <w:t>.</w:t>
+        <w:t>Viel Erfahrung mit Java auch für A</w:t>
+      </w:r>
+      <w:r>
+        <w:t>ndroid.</w:t>
       </w:r>
       <w:r>
         <w:br/>
-      </w:r>
-      <w:proofErr w:type="spellStart"/>
-      <w:r>
-        <w:t>Magalhaes</w:t>
-      </w:r>
-      <w:proofErr w:type="spellEnd"/>
-      <w:r>
-        <w:t>-Ferreira Daniel:</w:t>
+        <w:t>Magalhã</w:t>
+      </w:r>
+      <w:r>
+        <w:t>es-Ferreira Daniel:</w:t>
       </w:r>
       <w:r>
         <w:tab/>
@@ -496,14 +441,7 @@
       </w:r>
       <w:r>
         <w:br/>
-      </w:r>
-      <w:proofErr w:type="spellStart"/>
-      <w:r>
-        <w:t>Spörri</w:t>
-      </w:r>
-      <w:proofErr w:type="spellEnd"/>
-      <w:r>
-        <w:t xml:space="preserve"> Raphael:</w:t>
+        <w:t>Spörri Raphael:</w:t>
       </w:r>
       <w:r>
         <w:tab/>
@@ -518,15 +456,7 @@
         <w:ind w:left="360"/>
       </w:pPr>
       <w:r>
-        <w:t xml:space="preserve">Für die Code-Sicherheit wird </w:t>
-      </w:r>
-      <w:proofErr w:type="spellStart"/>
-      <w:r>
-        <w:t>Git</w:t>
-      </w:r>
-      <w:proofErr w:type="spellEnd"/>
-      <w:r>
-        <w:t xml:space="preserve"> verwendet.</w:t>
+        <w:t>Für die Code-Sicherheit wird Git verwendet.</w:t>
       </w:r>
     </w:p>
     <w:p>
@@ -536,11 +466,9 @@
       <w:r>
         <w:t xml:space="preserve">Fehlendes </w:t>
       </w:r>
-      <w:proofErr w:type="spellStart"/>
-      <w:r>
-        <w:t>Know-How</w:t>
-      </w:r>
-      <w:proofErr w:type="spellEnd"/>
+      <w:r>
+        <w:t>Knowhow</w:t>
+      </w:r>
       <w:r>
         <w:t>:</w:t>
       </w:r>
@@ -549,27 +477,18 @@
       </w:r>
       <w:r>
         <w:tab/>
-        <w:t xml:space="preserve">- </w:t>
-      </w:r>
-      <w:proofErr w:type="spellStart"/>
-      <w:r>
-        <w:t>LibGDX</w:t>
-      </w:r>
-      <w:proofErr w:type="spellEnd"/>
+        <w:t>- LibGDX</w:t>
+      </w:r>
     </w:p>
     <w:p>
       <w:pPr>
         <w:ind w:left="360"/>
       </w:pPr>
       <w:r>
-        <w:t>Grobe Aufwandschätzung:</w:t>
-      </w:r>
-      <w:r>
-        <w:br/>
+        <w:t>Der Gesamtaufwand für das Software Produkt wird auf ca. 10 „Mann-Wochen“ geschätzt.</w:t>
       </w:r>
       <w:r>
         <w:tab/>
-        <w:t>-TBA</w:t>
       </w:r>
     </w:p>
     <w:p>
@@ -589,15 +508,7 @@
         <w:ind w:left="360"/>
       </w:pPr>
       <w:r>
-        <w:t xml:space="preserve">Da </w:t>
-      </w:r>
-      <w:proofErr w:type="spellStart"/>
-      <w:r>
-        <w:t>LibGDX</w:t>
-      </w:r>
-      <w:proofErr w:type="spellEnd"/>
-      <w:r>
-        <w:t xml:space="preserve"> ein uns noch nicht bekanntes Framework ist, birgt es die Gefahr, dass nicht alle Ziele ordnungsgemäss erreicht werden können. In diesem Falle müsste </w:t>
+        <w:t xml:space="preserve">Da LibGDX ein uns noch nicht bekanntes Framework ist, birgt es die Gefahr, dass nicht alle Ziele ordnungsgemäss erreicht werden können. In diesem Falle müsste </w:t>
       </w:r>
       <w:r>
         <w:t xml:space="preserve">innerhalb kurzer Zeit </w:t>
@@ -614,15 +525,7 @@
         <w:ind w:left="360"/>
       </w:pPr>
       <w:r>
-        <w:t xml:space="preserve">Sollte der unwahrscheinliche Fall eintreten, dass die Weiterentwicklung und Unterstützung  von </w:t>
-      </w:r>
-      <w:proofErr w:type="spellStart"/>
-      <w:r>
-        <w:t>Android</w:t>
-      </w:r>
-      <w:proofErr w:type="spellEnd"/>
-      <w:r>
-        <w:t xml:space="preserve"> während der Projektzeit eingestellt wird, so hätten wir keine Grundlage für die Entwicklung der Applikation.</w:t>
+        <w:t>Sollte der unwahrscheinliche Fall eintreten, dass die Weiterentwicklung und Unterstützung  von Android während der Projektzeit eingestellt wird, so hätten wir keine Grundlage für die Entwicklung der Applikation.</w:t>
       </w:r>
     </w:p>
     <w:p>
@@ -639,6 +542,269 @@
     </w:p>
     <w:p>
       <w:pPr>
+        <w:ind w:left="360"/>
+      </w:pPr>
+      <w:r>
+        <w:t xml:space="preserve">Die Gesamtdauer des Projekts beträgt 12 Wochen. Pro Woche arbeitet jeder Entwickler 8 Stunden am Projekt. Die Planung erfolgt gemäss </w:t>
+      </w:r>
+      <w:r>
+        <w:t>Unified</w:t>
+      </w:r>
+      <w:r>
+        <w:t xml:space="preserve"> Process mit einer Iterationsdauer von </w:t>
+      </w:r>
+      <w:r>
+        <w:t>2 Wochen.</w:t>
+      </w:r>
+    </w:p>
+    <w:tbl>
+      <w:tblPr>
+        <w:tblStyle w:val="Tabellenraster"/>
+        <w:tblW w:w="0" w:type="auto"/>
+        <w:tblInd w:w="360" w:type="dxa"/>
+        <w:tblLook w:val="04A0" w:firstRow="1" w:lastRow="0" w:firstColumn="1" w:lastColumn="0" w:noHBand="0" w:noVBand="1"/>
+      </w:tblPr>
+      <w:tblGrid>
+        <w:gridCol w:w="1449"/>
+        <w:gridCol w:w="993"/>
+        <w:gridCol w:w="6486"/>
+      </w:tblGrid>
+      <w:tr>
+        <w:tc>
+          <w:tcPr>
+            <w:tcW w:w="1449" w:type="dxa"/>
+          </w:tcPr>
+          <w:p>
+            <w:r>
+              <w:t>Phase</w:t>
+            </w:r>
+          </w:p>
+        </w:tc>
+        <w:tc>
+          <w:tcPr>
+            <w:tcW w:w="993" w:type="dxa"/>
+          </w:tcPr>
+          <w:p>
+            <w:r>
+              <w:t>Iteration</w:t>
+            </w:r>
+          </w:p>
+        </w:tc>
+        <w:tc>
+          <w:tcPr>
+            <w:tcW w:w="6486" w:type="dxa"/>
+          </w:tcPr>
+          <w:p>
+            <w:r>
+              <w:t>Ziele</w:t>
+            </w:r>
+          </w:p>
+        </w:tc>
+      </w:tr>
+      <w:tr>
+        <w:tc>
+          <w:tcPr>
+            <w:tcW w:w="1449" w:type="dxa"/>
+          </w:tcPr>
+          <w:p>
+            <w:r>
+              <w:t>Inception</w:t>
+            </w:r>
+          </w:p>
+        </w:tc>
+        <w:tc>
+          <w:tcPr>
+            <w:tcW w:w="993" w:type="dxa"/>
+          </w:tcPr>
+          <w:p>
+            <w:r>
+              <w:t>1</w:t>
+            </w:r>
+          </w:p>
+        </w:tc>
+        <w:tc>
+          <w:tcPr>
+            <w:tcW w:w="6486" w:type="dxa"/>
+          </w:tcPr>
+          <w:p>
+            <w:r>
+              <w:t>Projektskizze erstellt, Architektur skizziert</w:t>
+            </w:r>
+          </w:p>
+        </w:tc>
+      </w:tr>
+      <w:tr>
+        <w:tc>
+          <w:tcPr>
+            <w:tcW w:w="1449" w:type="dxa"/>
+          </w:tcPr>
+          <w:p>
+            <w:r>
+              <w:t>Elaboration</w:t>
+            </w:r>
+          </w:p>
+        </w:tc>
+        <w:tc>
+          <w:tcPr>
+            <w:tcW w:w="993" w:type="dxa"/>
+          </w:tcPr>
+          <w:p>
+            <w:r>
+              <w:t>2</w:t>
+            </w:r>
+          </w:p>
+        </w:tc>
+        <w:tc>
+          <w:tcPr>
+            <w:tcW w:w="6486" w:type="dxa"/>
+          </w:tcPr>
+          <w:p>
+            <w:r>
+              <w:t>60 % der Anwendungsfälle detailliert ausformuliert, Rest identifiziert und priorisiert, 1. Entwurf Domänenmodell</w:t>
+            </w:r>
+          </w:p>
+        </w:tc>
+      </w:tr>
+      <w:tr>
+        <w:tc>
+          <w:tcPr>
+            <w:tcW w:w="1449" w:type="dxa"/>
+          </w:tcPr>
+          <w:p/>
+        </w:tc>
+        <w:tc>
+          <w:tcPr>
+            <w:tcW w:w="993" w:type="dxa"/>
+          </w:tcPr>
+          <w:p>
+            <w:r>
+              <w:t>3</w:t>
+            </w:r>
+          </w:p>
+        </w:tc>
+        <w:tc>
+          <w:tcPr>
+            <w:tcW w:w="6486" w:type="dxa"/>
+          </w:tcPr>
+          <w:p>
+            <w:r>
+              <w:t>90 % der Anwendungsfälle detailliert ausformuliert, Domänenmodell fertig und Architektur stabil</w:t>
+            </w:r>
+          </w:p>
+        </w:tc>
+      </w:tr>
+      <w:tr>
+        <w:tc>
+          <w:tcPr>
+            <w:tcW w:w="1449" w:type="dxa"/>
+          </w:tcPr>
+          <w:p>
+            <w:r>
+              <w:t>Construction</w:t>
+            </w:r>
+          </w:p>
+        </w:tc>
+        <w:tc>
+          <w:tcPr>
+            <w:tcW w:w="993" w:type="dxa"/>
+          </w:tcPr>
+          <w:p>
+            <w:r>
+              <w:t>4</w:t>
+            </w:r>
+          </w:p>
+        </w:tc>
+        <w:tc>
+          <w:tcPr>
+            <w:tcW w:w="6486" w:type="dxa"/>
+          </w:tcPr>
+          <w:p>
+            <w:r>
+              <w:t>60 %</w:t>
+            </w:r>
+            <w:r>
+              <w:t xml:space="preserve"> der Anwe</w:t>
+            </w:r>
+            <w:r>
+              <w:t>ndung</w:t>
+            </w:r>
+            <w:r>
+              <w:t>sfälle realisiert und getestet, UI 30% fertig</w:t>
+            </w:r>
+          </w:p>
+        </w:tc>
+      </w:tr>
+      <w:tr>
+        <w:tc>
+          <w:tcPr>
+            <w:tcW w:w="1449" w:type="dxa"/>
+          </w:tcPr>
+          <w:p/>
+        </w:tc>
+        <w:tc>
+          <w:tcPr>
+            <w:tcW w:w="993" w:type="dxa"/>
+          </w:tcPr>
+          <w:p>
+            <w:r>
+              <w:t>5</w:t>
+            </w:r>
+          </w:p>
+        </w:tc>
+        <w:tc>
+          <w:tcPr>
+            <w:tcW w:w="6486" w:type="dxa"/>
+          </w:tcPr>
+          <w:p>
+            <w:r>
+              <w:t>100 %</w:t>
+            </w:r>
+            <w:r>
+              <w:t xml:space="preserve"> der Anwendungsfälle realisiert und getestet, UI fertig</w:t>
+            </w:r>
+          </w:p>
+        </w:tc>
+      </w:tr>
+      <w:tr>
+        <w:tc>
+          <w:tcPr>
+            <w:tcW w:w="1449" w:type="dxa"/>
+          </w:tcPr>
+          <w:p>
+            <w:r>
+              <w:t>Transition</w:t>
+            </w:r>
+          </w:p>
+        </w:tc>
+        <w:tc>
+          <w:tcPr>
+            <w:tcW w:w="993" w:type="dxa"/>
+          </w:tcPr>
+          <w:p>
+            <w:r>
+              <w:t>6</w:t>
+            </w:r>
+          </w:p>
+        </w:tc>
+        <w:tc>
+          <w:tcPr>
+            <w:tcW w:w="6486" w:type="dxa"/>
+          </w:tcPr>
+          <w:p>
+            <w:r>
+              <w:t>Systemtest und Dokumentation</w:t>
+            </w:r>
+          </w:p>
+        </w:tc>
+      </w:tr>
+    </w:tbl>
+    <w:p>
+      <w:pPr>
+        <w:ind w:left="360"/>
+      </w:pPr>
+    </w:p>
+    <w:p>
+      <w:pPr>
         <w:pStyle w:val="berschrift3"/>
         <w:numPr>
           <w:ilvl w:val="0"/>
@@ -646,6 +812,7 @@
         </w:numPr>
       </w:pPr>
       <w:r>
+        <w:lastRenderedPageBreak/>
         <w:t>Kundennutzen</w:t>
       </w:r>
     </w:p>
@@ -682,11 +849,9 @@
       <w:r>
         <w:t xml:space="preserve">Das Spiel wird über </w:t>
       </w:r>
-      <w:proofErr w:type="spellStart"/>
       <w:r>
         <w:t>GooglePlay</w:t>
       </w:r>
-      <w:proofErr w:type="spellEnd"/>
       <w:r>
         <w:t xml:space="preserve"> erhältlich sein und wird so genau von jenen Leuten gefunden die nach einem Spannendem Spiel für zwischendurch suchen.</w:t>
       </w:r>
@@ -732,30 +897,45 @@
         <w:t xml:space="preserve"> gerechnet. Die geschätzte Entwicklungszeit beträgt </w:t>
       </w:r>
       <w:r>
-        <w:t>416</w:t>
+        <w:t>384</w:t>
       </w:r>
       <w:r>
         <w:t xml:space="preserve"> Mannstunden, das ergibt ein Gesamtkostenbetrag von </w:t>
       </w:r>
       <w:r>
-        <w:t>83‘</w:t>
-      </w:r>
-      <w:r>
-        <w:t>200</w:t>
+        <w:t>76</w:t>
+      </w:r>
+      <w:r>
+        <w:t>‘</w:t>
+      </w:r>
+      <w:r>
+        <w:t>8</w:t>
+      </w:r>
+      <w:r>
+        <w:t>00</w:t>
       </w:r>
       <w:r>
         <w:t xml:space="preserve"> CHF.</w:t>
       </w:r>
-      <w:bookmarkStart w:id="0" w:name="_GoBack"/>
-      <w:bookmarkEnd w:id="0"/>
     </w:p>
     <w:p>
       <w:pPr>
         <w:ind w:left="360"/>
       </w:pPr>
       <w:r>
-        <w:lastRenderedPageBreak/>
-        <w:t xml:space="preserve">Die Applikation soll für 2.- CHF verkauft werden, dann müssen 41‘600 Instanzen </w:t>
+        <w:t xml:space="preserve">Die Applikation </w:t>
+      </w:r>
+      <w:r>
+        <w:t>wird voraussichtlich</w:t>
+      </w:r>
+      <w:r>
+        <w:t xml:space="preserve"> für 2.- CHF</w:t>
+      </w:r>
+      <w:r>
+        <w:t xml:space="preserve"> verkauft werden, dann müssen 38‘4</w:t>
+      </w:r>
+      <w:r>
+        <w:t xml:space="preserve">00 Instanzen </w:t>
       </w:r>
       <w:r>
         <w:t>abgesetzt</w:t>
@@ -778,7 +958,19 @@
         <w:t xml:space="preserve"> werden bis zu über 10 Millionen mal Verkauft</w:t>
       </w:r>
       <w:r>
-        <w:t>, was darauf hin deutet, dass sehr viel mehr als nur 41‘600 Instanzen verkauft werden können.</w:t>
+        <w:t>, was darauf hin deutet</w:t>
+      </w:r>
+      <w:r>
+        <w:t>, dass sehr viel mehr als nur 38</w:t>
+      </w:r>
+      <w:r>
+        <w:t>‘</w:t>
+      </w:r>
+      <w:r>
+        <w:t>4</w:t>
+      </w:r>
+      <w:r>
+        <w:t>00 Instanzen verkauft werden können.</w:t>
       </w:r>
     </w:p>
     <w:sectPr>
@@ -875,23 +1067,13 @@
                   <w:szCs w:val="20"/>
                 </w:rPr>
               </w:pPr>
-              <w:proofErr w:type="spellStart"/>
               <w:r>
                 <w:rPr>
                   <w:rFonts w:asciiTheme="majorHAnsi" w:eastAsiaTheme="majorEastAsia" w:hAnsiTheme="majorHAnsi" w:cstheme="majorBidi"/>
                   <w:sz w:val="20"/>
                   <w:szCs w:val="20"/>
                 </w:rPr>
-                <w:t>Arizcorreta</w:t>
-              </w:r>
-              <w:proofErr w:type="spellEnd"/>
-              <w:r>
-                <w:rPr>
-                  <w:rFonts w:asciiTheme="majorHAnsi" w:eastAsiaTheme="majorEastAsia" w:hAnsiTheme="majorHAnsi" w:cstheme="majorBidi"/>
-                  <w:sz w:val="20"/>
-                  <w:szCs w:val="20"/>
-                </w:rPr>
-                <w:t xml:space="preserve"> Rafael,  Hermann Christoph</w:t>
+                <w:t>Arizcorreta Rafael,  Hermann Christoph</w:t>
               </w:r>
               <w:r>
                 <w:rPr>
@@ -922,16 +1104,14 @@
                   <w:szCs w:val="20"/>
                 </w:rPr>
               </w:pPr>
-              <w:proofErr w:type="spellStart"/>
               <w:r>
                 <w:rPr>
                   <w:rFonts w:asciiTheme="majorHAnsi" w:eastAsiaTheme="majorEastAsia" w:hAnsiTheme="majorHAnsi" w:cstheme="majorBidi"/>
                   <w:sz w:val="20"/>
                   <w:szCs w:val="20"/>
                 </w:rPr>
-                <w:t>Magalhaes</w:t>
+                <w:t>Magdalenes</w:t>
               </w:r>
-              <w:proofErr w:type="spellEnd"/>
               <w:r>
                 <w:rPr>
                   <w:rFonts w:asciiTheme="majorHAnsi" w:eastAsiaTheme="majorEastAsia" w:hAnsiTheme="majorHAnsi" w:cstheme="majorBidi"/>
@@ -962,25 +1142,7 @@
                   <w:sz w:val="20"/>
                   <w:szCs w:val="20"/>
                 </w:rPr>
-                <w:t xml:space="preserve">Daniel, </w:t>
-              </w:r>
-              <w:proofErr w:type="spellStart"/>
-              <w:r>
-                <w:rPr>
-                  <w:rFonts w:asciiTheme="majorHAnsi" w:eastAsiaTheme="majorEastAsia" w:hAnsiTheme="majorHAnsi" w:cstheme="majorBidi"/>
-                  <w:sz w:val="20"/>
-                  <w:szCs w:val="20"/>
-                </w:rPr>
-                <w:t>Spörri</w:t>
-              </w:r>
-              <w:proofErr w:type="spellEnd"/>
-              <w:r>
-                <w:rPr>
-                  <w:rFonts w:asciiTheme="majorHAnsi" w:eastAsiaTheme="majorEastAsia" w:hAnsiTheme="majorHAnsi" w:cstheme="majorBidi"/>
-                  <w:sz w:val="20"/>
-                  <w:szCs w:val="20"/>
-                </w:rPr>
-                <w:t xml:space="preserve"> Raphael</w:t>
+                <w:t>Daniel, Spörri Raphael</w:t>
               </w:r>
             </w:p>
           </w:tc>
@@ -1016,7 +1178,7 @@
                   <w:noProof/>
                   <w:lang w:val="de-DE"/>
                 </w:rPr>
-                <w:t>2</w:t>
+                <w:t>1</w:t>
               </w:r>
               <w:r>
                 <w:fldChar w:fldCharType="end"/>
@@ -1095,14 +1257,7 @@
     </w:r>
     <w:r>
       <w:tab/>
-    </w:r>
-    <w:proofErr w:type="spellStart"/>
-    <w:r>
-      <w:t>Technikumstrasse</w:t>
-    </w:r>
-    <w:proofErr w:type="spellEnd"/>
-    <w:r>
-      <w:t xml:space="preserve"> 9</w:t>
+      <w:t>Technikumstrasse 9</w:t>
     </w:r>
   </w:p>
 </w:hdr>
@@ -1832,6 +1987,32 @@
       <w:color w:val="4F81BD" w:themeColor="accent1"/>
     </w:rPr>
   </w:style>
+  <w:style w:type="table" w:styleId="Tabellenraster">
+    <w:name w:val="Table Grid"/>
+    <w:basedOn w:val="NormaleTabelle"/>
+    <w:uiPriority w:val="59"/>
+    <w:rsid w:val="00FC7359"/>
+    <w:pPr>
+      <w:spacing w:after="0" w:line="240" w:lineRule="auto"/>
+    </w:pPr>
+    <w:tblPr>
+      <w:tblInd w:w="0" w:type="dxa"/>
+      <w:tblBorders>
+        <w:top w:val="single" w:sz="4" w:space="0" w:color="auto"/>
+        <w:left w:val="single" w:sz="4" w:space="0" w:color="auto"/>
+        <w:bottom w:val="single" w:sz="4" w:space="0" w:color="auto"/>
+        <w:right w:val="single" w:sz="4" w:space="0" w:color="auto"/>
+        <w:insideH w:val="single" w:sz="4" w:space="0" w:color="auto"/>
+        <w:insideV w:val="single" w:sz="4" w:space="0" w:color="auto"/>
+      </w:tblBorders>
+      <w:tblCellMar>
+        <w:top w:w="0" w:type="dxa"/>
+        <w:left w:w="108" w:type="dxa"/>
+        <w:bottom w:w="0" w:type="dxa"/>
+        <w:right w:w="108" w:type="dxa"/>
+      </w:tblCellMar>
+    </w:tblPr>
+  </w:style>
 </w:styles>
 </file>
 
@@ -2188,6 +2369,32 @@
       <w:bCs/>
       <w:color w:val="4F81BD" w:themeColor="accent1"/>
     </w:rPr>
+  </w:style>
+  <w:style w:type="table" w:styleId="Tabellenraster">
+    <w:name w:val="Table Grid"/>
+    <w:basedOn w:val="NormaleTabelle"/>
+    <w:uiPriority w:val="59"/>
+    <w:rsid w:val="00FC7359"/>
+    <w:pPr>
+      <w:spacing w:after="0" w:line="240" w:lineRule="auto"/>
+    </w:pPr>
+    <w:tblPr>
+      <w:tblInd w:w="0" w:type="dxa"/>
+      <w:tblBorders>
+        <w:top w:val="single" w:sz="4" w:space="0" w:color="auto"/>
+        <w:left w:val="single" w:sz="4" w:space="0" w:color="auto"/>
+        <w:bottom w:val="single" w:sz="4" w:space="0" w:color="auto"/>
+        <w:right w:val="single" w:sz="4" w:space="0" w:color="auto"/>
+        <w:insideH w:val="single" w:sz="4" w:space="0" w:color="auto"/>
+        <w:insideV w:val="single" w:sz="4" w:space="0" w:color="auto"/>
+      </w:tblBorders>
+      <w:tblCellMar>
+        <w:top w:w="0" w:type="dxa"/>
+        <w:left w:w="108" w:type="dxa"/>
+        <w:bottom w:w="0" w:type="dxa"/>
+        <w:right w:w="108" w:type="dxa"/>
+      </w:tblCellMar>
+    </w:tblPr>
   </w:style>
 </w:styles>
 </file>
